--- a/basic English learn/whole passage listen/natalie/natalie5(2024.1.21)/passage.docx
+++ b/basic English learn/whole passage listen/natalie/natalie5(2024.1.21)/passage.docx
@@ -198,7 +198,7 @@
           <w:szCs w:val="28"/>
           <w:lang w:val="en-US" w:eastAsia="zh-CN"/>
         </w:rPr>
-        <w:t>re here. Do you feel safe. Jared just got to the house when you got all settle in and everything, and we</w:t>
+        <w:t>re here. Do you feel safe. Jared just got to the house when you got all settle in and everything, and now we</w:t>
       </w:r>
       <w:r>
         <w:rPr>
@@ -467,6 +467,8 @@
         </w:rPr>
         <w:t>二</w:t>
       </w:r>
+      <w:bookmarkStart w:id="0" w:name="_GoBack"/>
+      <w:bookmarkEnd w:id="0"/>
     </w:p>
     <w:p>
       <w:pPr>
@@ -3190,18 +3192,7 @@
           <w:szCs w:val="28"/>
           <w:lang w:val="en-US" w:eastAsia="zh-CN"/>
         </w:rPr>
-        <w:t xml:space="preserve"> a few days. But being able to spend </w:t>
-      </w:r>
-      <w:bookmarkStart w:id="0" w:name="_GoBack"/>
-      <w:bookmarkEnd w:id="0"/>
-      <w:r>
-        <w:rPr>
-          <w:rFonts w:hint="eastAsia"/>
-          <w:sz w:val="28"/>
-          <w:szCs w:val="28"/>
-          <w:lang w:val="en-US" w:eastAsia="zh-CN"/>
-        </w:rPr>
-        <w:t>an entire week with you. I</w:t>
+        <w:t xml:space="preserve"> a few days. But being able to spend an entire week with you. I</w:t>
       </w:r>
       <w:r>
         <w:rPr>

--- a/basic English learn/whole passage listen/natalie/natalie5(2024.1.21)/passage.docx
+++ b/basic English learn/whole passage listen/natalie/natalie5(2024.1.21)/passage.docx
@@ -467,8 +467,6 @@
         </w:rPr>
         <w:t>二</w:t>
       </w:r>
-      <w:bookmarkStart w:id="0" w:name="_GoBack"/>
-      <w:bookmarkEnd w:id="0"/>
     </w:p>
     <w:p>
       <w:pPr>
@@ -1809,6 +1807,8 @@
           <w:lang w:val="en-US" w:eastAsia="zh-CN"/>
         </w:rPr>
       </w:pPr>
+      <w:bookmarkStart w:id="0" w:name="_GoBack"/>
+      <w:bookmarkEnd w:id="0"/>
     </w:p>
     <w:p>
       <w:pPr>
@@ -2174,7 +2174,7 @@
           <w:szCs w:val="28"/>
           <w:lang w:val="en-US" w:eastAsia="zh-CN"/>
         </w:rPr>
-        <w:t>late at night and we say to on hotel and now we</w:t>
+        <w:t>late at night and we settle in the hotel and now we</w:t>
       </w:r>
       <w:r>
         <w:rPr>
@@ -2379,7 +2379,51 @@
           <w:szCs w:val="28"/>
           <w:lang w:val="en-US" w:eastAsia="zh-CN"/>
         </w:rPr>
-        <w:t xml:space="preserve">m not. Just </w:t>
+        <w:t xml:space="preserve">m not. </w:t>
+      </w:r>
+    </w:p>
+    <w:p>
+      <w:pPr>
+        <w:rPr>
+          <w:rFonts w:hint="default"/>
+          <w:b/>
+          <w:bCs/>
+          <w:color w:val="C00000"/>
+          <w:sz w:val="28"/>
+          <w:szCs w:val="28"/>
+          <w:lang w:val="en-US" w:eastAsia="zh-CN"/>
+        </w:rPr>
+      </w:pPr>
+      <w:r>
+        <w:rPr>
+          <w:rFonts w:hint="eastAsia"/>
+          <w:b/>
+          <w:bCs/>
+          <w:color w:val="C00000"/>
+          <w:sz w:val="28"/>
+          <w:szCs w:val="28"/>
+          <w:lang w:val="en-US" w:eastAsia="zh-CN"/>
+        </w:rPr>
+        <w:t>8:38</w:t>
+      </w:r>
+    </w:p>
+    <w:p>
+      <w:pPr>
+        <w:rPr>
+          <w:rFonts w:hint="eastAsia"/>
+          <w:sz w:val="28"/>
+          <w:szCs w:val="28"/>
+          <w:lang w:val="en-US" w:eastAsia="zh-CN"/>
+        </w:rPr>
+      </w:pPr>
+      <w:r>
+        <w:rPr>
+          <w:rFonts w:hint="eastAsia"/>
+          <w:sz w:val="28"/>
+          <w:szCs w:val="28"/>
+          <w:lang w:val="en-US" w:eastAsia="zh-CN"/>
+        </w:rPr>
+        <w:t xml:space="preserve">Just </w:t>
       </w:r>
       <w:r>
         <w:rPr>
@@ -2680,7 +2724,7 @@
           <w:szCs w:val="28"/>
           <w:lang w:val="en-US" w:eastAsia="zh-CN"/>
         </w:rPr>
-        <w:t>s a lot asking for. Why does this feel like it</w:t>
+        <w:t>s a lot asking for us. Why does this feel like it</w:t>
       </w:r>
       <w:r>
         <w:rPr>
@@ -2939,7 +2983,7 @@
           <w:szCs w:val="28"/>
           <w:lang w:val="en-US" w:eastAsia="zh-CN"/>
         </w:rPr>
-        <w:t>it. Say goodbye to my room. Thanks for you know fun place hang out with my BFF. This is really different. This is the part I</w:t>
+        <w:t>it. Say goodbye to my room. Thanks for being fun place to hang out with my BFF. This is really depressing. This is the part I</w:t>
       </w:r>
       <w:r>
         <w:rPr>
@@ -3210,7 +3254,7 @@
           <w:szCs w:val="28"/>
           <w:lang w:val="en-US" w:eastAsia="zh-CN"/>
         </w:rPr>
-        <w:t>ve really got to grow with you. being able to just your states your city your house your own room. It</w:t>
+        <w:t>ve really got to grow with you. being able to just come to your states your city your house your own room. It</w:t>
       </w:r>
       <w:r>
         <w:rPr>
@@ -3365,7 +3409,7 @@
     <w:lsdException w:unhideWhenUsed="0" w:uiPriority="0" w:semiHidden="0" w:name="Body Text Indent 2"/>
     <w:lsdException w:unhideWhenUsed="0" w:uiPriority="0" w:semiHidden="0" w:name="Body Text Indent 3"/>
     <w:lsdException w:unhideWhenUsed="0" w:uiPriority="0" w:semiHidden="0" w:name="Block Text"/>
-    <w:lsdException w:unhideWhenUsed="0" w:uiPriority="0" w:semiHidden="0" w:name="Hyperlink"/>
+    <w:lsdException w:qFormat="1" w:unhideWhenUsed="0" w:uiPriority="0" w:semiHidden="0" w:name="Hyperlink"/>
     <w:lsdException w:unhideWhenUsed="0" w:uiPriority="0" w:semiHidden="0" w:name="FollowedHyperlink"/>
     <w:lsdException w:qFormat="1" w:unhideWhenUsed="0" w:uiPriority="0" w:semiHidden="0" w:name="Strong"/>
     <w:lsdException w:qFormat="1" w:unhideWhenUsed="0" w:uiPriority="0" w:semiHidden="0" w:name="Emphasis"/>
@@ -3571,6 +3615,7 @@
   <w:style w:type="character" w:styleId="4">
     <w:name w:val="Hyperlink"/>
     <w:basedOn w:val="3"/>
+    <w:qFormat/>
     <w:uiPriority w:val="0"/>
     <w:rPr>
       <w:color w:val="0000FF"/>

--- a/basic English learn/whole passage listen/natalie/natalie5(2024.1.21)/passage.docx
+++ b/basic English learn/whole passage listen/natalie/natalie5(2024.1.21)/passage.docx
@@ -1807,8 +1807,6 @@
           <w:lang w:val="en-US" w:eastAsia="zh-CN"/>
         </w:rPr>
       </w:pPr>
-      <w:bookmarkStart w:id="0" w:name="_GoBack"/>
-      <w:bookmarkEnd w:id="0"/>
     </w:p>
     <w:p>
       <w:pPr>
@@ -3302,6 +3300,8 @@
           <w:lang w:val="en-US" w:eastAsia="zh-CN"/>
         </w:rPr>
       </w:pPr>
+      <w:bookmarkStart w:id="0" w:name="_GoBack"/>
+      <w:bookmarkEnd w:id="0"/>
     </w:p>
     <w:sectPr>
       <w:pgSz w:w="11906" w:h="16838"/>

--- a/basic English learn/whole passage listen/natalie/natalie5(2024.1.21)/passage.docx
+++ b/basic English learn/whole passage listen/natalie/natalie5(2024.1.21)/passage.docx
@@ -5,7 +5,7 @@
     <w:p>
       <w:pPr>
         <w:rPr>
-          <w:rFonts w:hint="eastAsia"/>
+          <w:rFonts w:hint="default"/>
           <w:sz w:val="24"/>
           <w:szCs w:val="24"/>
           <w:lang w:val="en-US" w:eastAsia="zh-CN"/>
@@ -873,25 +873,25 @@
           <w:szCs w:val="28"/>
           <w:lang w:val="en-US" w:eastAsia="zh-CN"/>
         </w:rPr>
-        <w:t>s gonna be like fireworks and everything what we</w:t>
-      </w:r>
-      <w:r>
-        <w:rPr>
-          <w:rFonts w:hint="default"/>
-          <w:sz w:val="28"/>
-          <w:szCs w:val="28"/>
-          <w:lang w:val="en-US" w:eastAsia="zh-CN"/>
-        </w:rPr>
-        <w:t>’</w:t>
-      </w:r>
-      <w:r>
-        <w:rPr>
-          <w:rFonts w:hint="eastAsia"/>
-          <w:sz w:val="28"/>
-          <w:szCs w:val="28"/>
-          <w:lang w:val="en-US" w:eastAsia="zh-CN"/>
-        </w:rPr>
-        <w:t xml:space="preserve">re gonna go do some sparklers. Are you ready for this. We </w:t>
+        <w:t>s gonna be like fireworks and everything. what we</w:t>
+      </w:r>
+      <w:r>
+        <w:rPr>
+          <w:rFonts w:hint="default"/>
+          <w:sz w:val="28"/>
+          <w:szCs w:val="28"/>
+          <w:lang w:val="en-US" w:eastAsia="zh-CN"/>
+        </w:rPr>
+        <w:t>’</w:t>
+      </w:r>
+      <w:r>
+        <w:rPr>
+          <w:rFonts w:hint="eastAsia"/>
+          <w:sz w:val="28"/>
+          <w:szCs w:val="28"/>
+          <w:lang w:val="en-US" w:eastAsia="zh-CN"/>
+        </w:rPr>
+        <w:t xml:space="preserve">re gonna go do is some sparklers. Are you ready for this. We </w:t>
       </w:r>
       <w:r>
         <w:rPr>
@@ -915,7 +915,26 @@
           <w:szCs w:val="28"/>
           <w:lang w:val="en-US" w:eastAsia="zh-CN"/>
         </w:rPr>
-        <w:t xml:space="preserve"> the fireworks. The wind is blowing out like on my thumb, do you see it. This is a mess, these are not working, how forest fire start, is this K anymore for the July fail. </w:t>
+        <w:t xml:space="preserve"> the fireworks.</w:t>
+      </w:r>
+      <w:r>
+        <w:rPr>
+          <w:rFonts w:hint="eastAsia"/>
+          <w:color w:val="C00000"/>
+          <w:sz w:val="28"/>
+          <w:szCs w:val="28"/>
+          <w:lang w:val="en-US" w:eastAsia="zh-CN"/>
+        </w:rPr>
+        <w:t xml:space="preserve"> The wind is blowing out</w:t>
+      </w:r>
+      <w:r>
+        <w:rPr>
+          <w:rFonts w:hint="eastAsia"/>
+          <w:sz w:val="28"/>
+          <w:szCs w:val="28"/>
+          <w:lang w:val="en-US" w:eastAsia="zh-CN"/>
+        </w:rPr>
+        <w:t xml:space="preserve"> like on my thumb, do you see it. This is a mess, these are not working, how forest fire start, is this K anymore for the July fail. </w:t>
       </w:r>
     </w:p>
     <w:p>
@@ -1262,7 +1281,7 @@
           <w:szCs w:val="28"/>
           <w:lang w:val="en-US" w:eastAsia="zh-CN"/>
         </w:rPr>
-        <w:t>. So now I was gonna go take me there, so we can go check it out. Change the plans we</w:t>
+        <w:t>.（这里） So now I was gonna go take me there, so we can go check it out. Change the plans we</w:t>
       </w:r>
       <w:r>
         <w:rPr>
@@ -1811,6 +1830,16 @@
     <w:p>
       <w:pPr>
         <w:rPr>
+          <w:rFonts w:hint="eastAsia"/>
+          <w:sz w:val="28"/>
+          <w:szCs w:val="28"/>
+          <w:lang w:val="en-US" w:eastAsia="zh-CN"/>
+        </w:rPr>
+      </w:pPr>
+    </w:p>
+    <w:p>
+      <w:pPr>
+        <w:rPr>
           <w:rFonts w:hint="default"/>
           <w:b/>
           <w:bCs/>
@@ -2802,6 +2831,8 @@
         </w:rPr>
         <w:t>s last day here in Oregon. We wanted to make the most out of it. So we woke up early to watch the sunrise.</w:t>
       </w:r>
+      <w:bookmarkStart w:id="0" w:name="_GoBack"/>
+      <w:bookmarkEnd w:id="0"/>
     </w:p>
     <w:p>
       <w:pPr>
@@ -3300,8 +3331,6 @@
           <w:lang w:val="en-US" w:eastAsia="zh-CN"/>
         </w:rPr>
       </w:pPr>
-      <w:bookmarkStart w:id="0" w:name="_GoBack"/>
-      <w:bookmarkEnd w:id="0"/>
     </w:p>
     <w:sectPr>
       <w:pgSz w:w="11906" w:h="16838"/>

--- a/basic English learn/whole passage listen/natalie/natalie5(2024.1.21)/passage.docx
+++ b/basic English learn/whole passage listen/natalie/natalie5(2024.1.21)/passage.docx
@@ -2831,8 +2831,6 @@
         </w:rPr>
         <w:t>s last day here in Oregon. We wanted to make the most out of it. So we woke up early to watch the sunrise.</w:t>
       </w:r>
-      <w:bookmarkStart w:id="0" w:name="_GoBack"/>
-      <w:bookmarkEnd w:id="0"/>
     </w:p>
     <w:p>
       <w:pPr>
@@ -3123,16 +3121,27 @@
             </w14:solidFill>
           </w14:textFill>
         </w:rPr>
-        <w:t xml:space="preserve">overdramatic </w:t>
-      </w:r>
-      <w:r>
-        <w:rPr>
-          <w:rFonts w:hint="eastAsia"/>
-          <w:sz w:val="28"/>
-          <w:szCs w:val="28"/>
-          <w:lang w:val="en-US" w:eastAsia="zh-CN"/>
-        </w:rPr>
-        <w:t>or anything. But this week has been the best week of my entire life so far. Mine too, everything I</w:t>
+        <w:t xml:space="preserve">over dramatic </w:t>
+      </w:r>
+      <w:r>
+        <w:rPr>
+          <w:rFonts w:hint="eastAsia"/>
+          <w:sz w:val="28"/>
+          <w:szCs w:val="28"/>
+          <w:lang w:val="en-US" w:eastAsia="zh-CN"/>
+        </w:rPr>
+        <w:t>or anything. But this week has been the best week of my entire life so far. Mine to</w:t>
+      </w:r>
+      <w:bookmarkStart w:id="0" w:name="_GoBack"/>
+      <w:bookmarkEnd w:id="0"/>
+      <w:r>
+        <w:rPr>
+          <w:rFonts w:hint="eastAsia"/>
+          <w:sz w:val="28"/>
+          <w:szCs w:val="28"/>
+          <w:lang w:val="en-US" w:eastAsia="zh-CN"/>
+        </w:rPr>
+        <w:t>o, everything I</w:t>
       </w:r>
       <w:r>
         <w:rPr>

--- a/basic English learn/whole passage listen/natalie/natalie5(2024.1.21)/passage.docx
+++ b/basic English learn/whole passage listen/natalie/natalie5(2024.1.21)/passage.docx
@@ -1883,6 +1883,32 @@
         </w:rPr>
         <w:t>6:23 - 7:15</w:t>
       </w:r>
+      <w:r>
+        <w:rPr>
+          <w:rFonts w:hint="default"/>
+          <w:b/>
+          <w:bCs/>
+          <w:color w:val="C00000"/>
+          <w:sz w:val="36"/>
+          <w:szCs w:val="36"/>
+          <w:lang w:val="en-US" w:eastAsia="zh-CN"/>
+        </w:rPr>
+        <w:t xml:space="preserve"> </w:t>
+      </w:r>
+      <w:r>
+        <w:rPr>
+          <w:rFonts w:hint="eastAsia"/>
+          <w:b/>
+          <w:bCs/>
+          <w:color w:val="C00000"/>
+          <w:sz w:val="36"/>
+          <w:szCs w:val="36"/>
+          <w:lang w:val="en-US" w:eastAsia="zh-CN"/>
+        </w:rPr>
+        <w:t>这里</w:t>
+      </w:r>
+      <w:bookmarkStart w:id="0" w:name="_GoBack"/>
+      <w:bookmarkEnd w:id="0"/>
     </w:p>
     <w:p>
       <w:pPr>
@@ -3130,18 +3156,7 @@
           <w:szCs w:val="28"/>
           <w:lang w:val="en-US" w:eastAsia="zh-CN"/>
         </w:rPr>
-        <w:t>or anything. But this week has been the best week of my entire life so far. Mine to</w:t>
-      </w:r>
-      <w:bookmarkStart w:id="0" w:name="_GoBack"/>
-      <w:bookmarkEnd w:id="0"/>
-      <w:r>
-        <w:rPr>
-          <w:rFonts w:hint="eastAsia"/>
-          <w:sz w:val="28"/>
-          <w:szCs w:val="28"/>
-          <w:lang w:val="en-US" w:eastAsia="zh-CN"/>
-        </w:rPr>
-        <w:t>o, everything I</w:t>
+        <w:t>or anything. But this week has been the best week of my entire life so far. Mine too, everything I</w:t>
       </w:r>
       <w:r>
         <w:rPr>

--- a/basic English learn/whole passage listen/natalie/natalie5(2024.1.21)/passage.docx
+++ b/basic English learn/whole passage listen/natalie/natalie5(2024.1.21)/passage.docx
@@ -1907,8 +1907,6 @@
         </w:rPr>
         <w:t>这里</w:t>
       </w:r>
-      <w:bookmarkStart w:id="0" w:name="_GoBack"/>
-      <w:bookmarkEnd w:id="0"/>
     </w:p>
     <w:p>
       <w:pPr>
@@ -2909,8 +2907,10 @@
           <w:szCs w:val="36"/>
           <w:lang w:val="en-US" w:eastAsia="zh-CN"/>
         </w:rPr>
-        <w:t>9:52 - 11:27</w:t>
-      </w:r>
+        <w:t>9:52 - 11:27 这里</w:t>
+      </w:r>
+      <w:bookmarkStart w:id="0" w:name="_GoBack"/>
+      <w:bookmarkEnd w:id="0"/>
     </w:p>
     <w:p>
       <w:pPr>
